--- a/Capstone Project.docx
+++ b/Capstone Project.docx
@@ -23,6 +23,7 @@
         <w:t xml:space="preserve">Capstone Project: H1B Visa Data Analysis Using CRISP-DM Framework </w:t>
       </w:r>
     </w:p>
+    <w:p/>
     <w:p>
       <w:pPr>
         <w:rPr>
@@ -31,7 +32,15 @@
         </w:rPr>
       </w:pPr>
       <w:r>
-        <w:t>The goal of this project is to provide students with a real-world data analysis experience by analyzing the H1B visa dataset. The project integrates database management, data visualization, Python-based data cleaning, and storytelling to present findings. The steps align with the CRISP-DM (Cross-Industry Standard Process for Data Mining) framework.</w:t>
+        <w:t xml:space="preserve">The goal of this project is to provide students with a real-world data analysis experience by </w:t>
+      </w:r>
+      <w:proofErr w:type="spellStart"/>
+      <w:r>
+        <w:t>analyzing</w:t>
+      </w:r>
+      <w:proofErr w:type="spellEnd"/>
+      <w:r>
+        <w:t xml:space="preserve"> the H1B visa dataset. The project integrates database management, data visualization, Python-based data cleaning, and storytelling to present findings. The steps align with the CRISP-DM (Cross-Industry Standard Process for Data Mining) framework.</w:t>
       </w:r>
     </w:p>
     <w:p>
@@ -77,14 +86,23 @@
         <w:t>Objective</w:t>
       </w:r>
       <w:r>
-        <w:t xml:space="preserve">: Understand the context and business problem. Analyze the H1B visa data to provide insights for international students seeking employment in the U.S. </w:t>
-      </w:r>
-    </w:p>
-    <w:p>
-      <w:pPr>
+        <w:t xml:space="preserve">: Understand the context and business problem. </w:t>
+      </w:r>
+      <w:proofErr w:type="spellStart"/>
+      <w:r>
+        <w:t>Analyze</w:t>
+      </w:r>
+      <w:proofErr w:type="spellEnd"/>
+      <w:r>
+        <w:t xml:space="preserve"> the H1B visa data to provide insights for international students seeking employment in the U.S. </w:t>
+      </w:r>
+    </w:p>
+    <w:p>
+      <w:pPr>
+        <w:pStyle w:val="ListParagraph"/>
         <w:numPr>
-          <w:ilvl w:val="2"/>
-          <w:numId w:val="1"/>
+          <w:ilvl w:val="0"/>
+          <w:numId w:val="7"/>
         </w:numPr>
       </w:pPr>
       <w:bookmarkStart w:id="0" w:name="_Hlk202736590"/>
@@ -94,20 +112,30 @@
     </w:p>
     <w:p>
       <w:pPr>
+        <w:pStyle w:val="ListParagraph"/>
         <w:numPr>
-          <w:ilvl w:val="2"/>
-          <w:numId w:val="1"/>
+          <w:ilvl w:val="0"/>
+          <w:numId w:val="7"/>
         </w:numPr>
       </w:pPr>
       <w:r>
-        <w:t xml:space="preserve">What are the top-paying roles and industries? </w:t>
-      </w:r>
-    </w:p>
-    <w:p>
-      <w:pPr>
+        <w:t xml:space="preserve">What </w:t>
+      </w:r>
+      <w:proofErr w:type="gramStart"/>
+      <w:r>
+        <w:t>are</w:t>
+      </w:r>
+      <w:proofErr w:type="gramEnd"/>
+      <w:r>
+        <w:t xml:space="preserve"> the top-paying roles and industries? </w:t>
+      </w:r>
+    </w:p>
+    <w:p>
+      <w:pPr>
+        <w:pStyle w:val="ListParagraph"/>
         <w:numPr>
-          <w:ilvl w:val="2"/>
-          <w:numId w:val="1"/>
+          <w:ilvl w:val="0"/>
+          <w:numId w:val="7"/>
         </w:numPr>
       </w:pPr>
       <w:r>
@@ -116,23 +144,37 @@
     </w:p>
     <w:p>
       <w:pPr>
+        <w:pStyle w:val="ListParagraph"/>
         <w:numPr>
-          <w:ilvl w:val="2"/>
-          <w:numId w:val="1"/>
+          <w:ilvl w:val="0"/>
+          <w:numId w:val="7"/>
         </w:numPr>
       </w:pPr>
       <w:r>
         <w:t xml:space="preserve">What strategies maximize an applicant’s chances of sponsorship? </w:t>
       </w:r>
     </w:p>
+    <w:p>
+      <w:pPr>
+        <w:pStyle w:val="ListParagraph"/>
+        <w:ind w:left="408"/>
+      </w:pPr>
+    </w:p>
     <w:bookmarkEnd w:id="0"/>
     <w:p>
+      <w:pPr>
+        <w:pStyle w:val="ListParagraph"/>
+        <w:numPr>
+          <w:ilvl w:val="0"/>
+          <w:numId w:val="4"/>
+        </w:numPr>
+      </w:pPr>
       <w:r>
         <w:rPr>
           <w:b/>
           <w:bCs/>
         </w:rPr>
-        <w:t xml:space="preserve">2. Data </w:t>
+        <w:t xml:space="preserve">Data </w:t>
       </w:r>
       <w:r>
         <w:rPr>
@@ -143,40 +185,32 @@
       </w:r>
     </w:p>
     <w:p>
-      <w:pPr>
+      <w:r>
+        <w:t xml:space="preserve">Dataset: ~500,000 records with 90+ columns in CSV format. </w:t>
+      </w:r>
+    </w:p>
+    <w:p>
+      <w:r>
+        <w:t xml:space="preserve">Contains LCA details such as job title, employer name, state, industry, salary, etc. </w:t>
+      </w:r>
+    </w:p>
+    <w:p>
+      <w:r>
+        <w:t xml:space="preserve">Tasks: Explore the dataset’s structure, key attributes, and missing values. </w:t>
+      </w:r>
+    </w:p>
+    <w:p>
+      <w:pPr>
+        <w:pStyle w:val="ListParagraph"/>
+      </w:pPr>
+    </w:p>
+    <w:p>
+      <w:pPr>
+        <w:pStyle w:val="ListParagraph"/>
         <w:numPr>
-          <w:ilvl w:val="1"/>
-          <w:numId w:val="2"/>
+          <w:ilvl w:val="0"/>
+          <w:numId w:val="4"/>
         </w:numPr>
-      </w:pPr>
-      <w:r>
-        <w:t xml:space="preserve">Dataset: ~500,000 records with 90+ columns in CSV format. </w:t>
-      </w:r>
-    </w:p>
-    <w:p>
-      <w:pPr>
-        <w:numPr>
-          <w:ilvl w:val="1"/>
-          <w:numId w:val="2"/>
-        </w:numPr>
-      </w:pPr>
-      <w:r>
-        <w:t xml:space="preserve">Contains LCA details such as job title, employer name, state, industry, salary, etc. </w:t>
-      </w:r>
-    </w:p>
-    <w:p>
-      <w:pPr>
-        <w:numPr>
-          <w:ilvl w:val="1"/>
-          <w:numId w:val="2"/>
-        </w:numPr>
-      </w:pPr>
-      <w:r>
-        <w:t xml:space="preserve">Tasks: Explore the dataset’s structure, key attributes, and missing values. </w:t>
-      </w:r>
-    </w:p>
-    <w:p>
-      <w:pPr>
         <w:rPr>
           <w:b/>
           <w:bCs/>
@@ -187,16 +221,10 @@
           <w:b/>
           <w:bCs/>
         </w:rPr>
-        <w:t>3. Tools and Technologies Used</w:t>
-      </w:r>
-    </w:p>
-    <w:p>
-      <w:pPr>
-        <w:numPr>
-          <w:ilvl w:val="1"/>
-          <w:numId w:val="2"/>
-        </w:numPr>
-      </w:pPr>
+        <w:t>Tools and Technologies Used</w:t>
+      </w:r>
+    </w:p>
+    <w:p>
       <w:r>
         <w:t>M</w:t>
       </w:r>
@@ -208,12 +236,6 @@
       </w:r>
     </w:p>
     <w:p>
-      <w:pPr>
-        <w:numPr>
-          <w:ilvl w:val="1"/>
-          <w:numId w:val="2"/>
-        </w:numPr>
-      </w:pPr>
       <w:r>
         <w:t>Power BI</w:t>
       </w:r>
@@ -249,6 +271,13 @@
           <w:b/>
           <w:bCs/>
         </w:rPr>
+        <w:t xml:space="preserve"> </w:t>
+      </w:r>
+      <w:r>
+        <w:rPr>
+          <w:b/>
+          <w:bCs/>
+        </w:rPr>
         <w:t>Data Cleaning &amp; Preprocessing</w:t>
       </w:r>
     </w:p>
@@ -296,7 +325,13 @@
         <w:t>Employer sponsorship trends:</w:t>
       </w:r>
       <w:r>
-        <w:t xml:space="preserve"> I used worksite state as best indicator of location. I didn’t feel cities was fair, would cluster towards very large cities or states with large cities. I found California, Texas and New York State having the largest numbers of visas issued. I found </w:t>
+        <w:t xml:space="preserve"> California, Texas and New York State hav</w:t>
+      </w:r>
+      <w:r>
+        <w:t>e</w:t>
+      </w:r>
+      <w:r>
+        <w:t xml:space="preserve"> the largest numbers of visas issued. </w:t>
       </w:r>
       <w:bookmarkStart w:id="1" w:name="_Hlk202736637"/>
       <w:r>
@@ -304,13 +339,21 @@
       </w:r>
       <w:bookmarkEnd w:id="1"/>
       <w:r>
-        <w:t>as the biggest employers of staff needing visas. I fo</w:t>
-      </w:r>
-      <w:r>
-        <w:t>u</w:t>
-      </w:r>
-      <w:r>
-        <w:t xml:space="preserve">nd Software roles were the </w:t>
+        <w:t>a</w:t>
+      </w:r>
+      <w:r>
+        <w:t>re</w:t>
+      </w:r>
+      <w:r>
+        <w:t xml:space="preserve"> the biggest employers of staff needing visas. Software roles </w:t>
+      </w:r>
+      <w:proofErr w:type="gramStart"/>
+      <w:r>
+        <w:t>were</w:t>
+      </w:r>
+      <w:proofErr w:type="gramEnd"/>
+      <w:r>
+        <w:t xml:space="preserve"> the </w:t>
       </w:r>
       <w:r>
         <w:t>most common roles visas were issued for.</w:t>
@@ -333,41 +376,12 @@
     </w:p>
     <w:p>
       <w:r>
-        <w:t>.</w:t>
-      </w:r>
-      <w:r>
-        <w:tab/>
         <w:t xml:space="preserve">Key questions to address: Which employers sponsor the most H1B visas? </w:t>
       </w:r>
     </w:p>
     <w:p>
-      <w:pPr>
-        <w:rPr>
-          <w:b/>
-          <w:bCs/>
-        </w:rPr>
-      </w:pPr>
-      <w:r>
-        <w:lastRenderedPageBreak/>
-        <w:t>Amazon, Microsoft and Cognizant</w:t>
-      </w:r>
-    </w:p>
-    <w:p>
-      <w:r>
-        <w:t>.</w:t>
-      </w:r>
-      <w:r>
-        <w:tab/>
-        <w:t xml:space="preserve">What are the top-paying roles and industries? </w:t>
-      </w:r>
-      <w:r>
-        <w:t xml:space="preserve"> </w:t>
-      </w:r>
-      <w:r>
-        <w:t>#</w:t>
-      </w:r>
-      <w:r>
-        <w:t xml:space="preserve"> </w:t>
+      <w:r>
+        <w:t xml:space="preserve"># </w:t>
       </w:r>
       <w:r>
         <w:rPr>
@@ -381,91 +395,194 @@
           <w:b/>
           <w:bCs/>
         </w:rPr>
+        <w:t xml:space="preserve"> #</w:t>
+      </w:r>
+    </w:p>
+    <w:p>
+      <w:pPr>
+        <w:pStyle w:val="ListParagraph"/>
+        <w:numPr>
+          <w:ilvl w:val="0"/>
+          <w:numId w:val="11"/>
+        </w:numPr>
+      </w:pPr>
+      <w:r>
+        <w:lastRenderedPageBreak/>
+        <w:t>Amazon, Microsoft and Cognizant</w:t>
+      </w:r>
+    </w:p>
+    <w:p>
+      <w:r>
+        <w:t xml:space="preserve">What </w:t>
+      </w:r>
+      <w:proofErr w:type="gramStart"/>
+      <w:r>
+        <w:t>are</w:t>
+      </w:r>
+      <w:proofErr w:type="gramEnd"/>
+      <w:r>
+        <w:t xml:space="preserve"> the top-paying roles and industries? </w:t>
+      </w:r>
+      <w:r>
         <w:t xml:space="preserve"> </w:t>
       </w:r>
+    </w:p>
+    <w:p>
+      <w:pPr>
+        <w:pStyle w:val="ListParagraph"/>
+        <w:numPr>
+          <w:ilvl w:val="0"/>
+          <w:numId w:val="12"/>
+        </w:numPr>
+      </w:pPr>
+      <w:r>
+        <w:t>Top paying roles: Chief of Breast Imaging, Chief Financial Officer and Executive Director</w:t>
+      </w:r>
+      <w:r>
+        <w:t xml:space="preserve">, </w:t>
+      </w:r>
+      <w:proofErr w:type="spellStart"/>
+      <w:r>
+        <w:t>MicroVascular</w:t>
+      </w:r>
+      <w:proofErr w:type="spellEnd"/>
+      <w:r>
+        <w:t>/Head and Neck Physician.</w:t>
+      </w:r>
+    </w:p>
+    <w:p>
+      <w:pPr>
+        <w:pStyle w:val="ListParagraph"/>
+        <w:numPr>
+          <w:ilvl w:val="0"/>
+          <w:numId w:val="12"/>
+        </w:numPr>
+      </w:pPr>
+      <w:r>
+        <w:t>Top paying</w:t>
+      </w:r>
+      <w:r>
+        <w:t xml:space="preserve"> Industr</w:t>
+      </w:r>
+      <w:r>
+        <w:t>ies</w:t>
+      </w:r>
+      <w:r>
+        <w:t xml:space="preserve">: </w:t>
+      </w:r>
+      <w:r>
+        <w:t>Physician</w:t>
+      </w:r>
+      <w:r>
+        <w:t xml:space="preserve">/Surgeon roles. CEO and CFO. </w:t>
+      </w:r>
+      <w:r>
+        <w:t>Publisher</w:t>
+      </w:r>
+      <w:r>
+        <w:t>.</w:t>
+      </w:r>
+    </w:p>
+    <w:p>
+      <w:r>
+        <w:t xml:space="preserve">Are job types geographically concentrated? </w:t>
+      </w:r>
+    </w:p>
+    <w:p>
+      <w:pPr>
+        <w:pStyle w:val="ListParagraph"/>
+        <w:numPr>
+          <w:ilvl w:val="0"/>
+          <w:numId w:val="13"/>
+        </w:numPr>
+      </w:pPr>
+      <w:r>
+        <w:t xml:space="preserve">Yes, 40% of roles are in California, Texas or New York State. </w:t>
+      </w:r>
+    </w:p>
+    <w:p>
+      <w:r>
+        <w:t>What strategies maximize an applicant’s chances of sponsorship?</w:t>
+      </w:r>
+    </w:p>
+    <w:p>
+      <w:pPr>
+        <w:pStyle w:val="ListParagraph"/>
+        <w:numPr>
+          <w:ilvl w:val="0"/>
+          <w:numId w:val="14"/>
+        </w:numPr>
+      </w:pPr>
+      <w:r>
+        <w:t xml:space="preserve">Being qualified in software/computing and applying to companies that issue visas are sensible strategies to maximise the chance of getting a visa. However, many different roles have </w:t>
+      </w:r>
+      <w:r>
+        <w:t>v</w:t>
+      </w:r>
+      <w:r>
+        <w:t xml:space="preserve">isas issued for them.  </w:t>
+      </w:r>
+    </w:p>
+    <w:p>
+      <w:pPr>
+        <w:pStyle w:val="ListParagraph"/>
+        <w:numPr>
+          <w:ilvl w:val="0"/>
+          <w:numId w:val="14"/>
+        </w:numPr>
+      </w:pPr>
+      <w:r>
+        <w:t>I noticed software engineering dominates the highest salaried roles for visas by sum of salaries. Software Engineer is first, Software developer 2</w:t>
+      </w:r>
+      <w:r>
+        <w:rPr>
+          <w:vertAlign w:val="superscript"/>
+        </w:rPr>
+        <w:t>nd</w:t>
+      </w:r>
+      <w:r>
+        <w:t>, ‘Software Engineering’ 3</w:t>
+      </w:r>
+      <w:r>
+        <w:rPr>
+          <w:vertAlign w:val="superscript"/>
+        </w:rPr>
+        <w:t>rd</w:t>
+      </w:r>
+      <w:r>
+        <w:t>, ‘Senior Software Engineer’ 4th and ‘Software Development Engineer’ 5</w:t>
+      </w:r>
+      <w:r>
+        <w:rPr>
+          <w:vertAlign w:val="superscript"/>
+        </w:rPr>
+        <w:t>th</w:t>
+      </w:r>
+      <w:r>
+        <w:t xml:space="preserve">. </w:t>
+      </w:r>
+    </w:p>
+    <w:p>
       <w:r>
         <w:rPr>
           <w:b/>
           <w:bCs/>
         </w:rPr>
-        <w:t>#</w:t>
-      </w:r>
-    </w:p>
-    <w:p>
-      <w:r>
-        <w:t>Top paying roles: Chief of Breast Imaging, Chief Financial Officer and Executive Director</w:t>
-      </w:r>
-      <w:r>
-        <w:t>, MicroVascular/Head and Neck Physician.</w:t>
-      </w:r>
-    </w:p>
-    <w:p>
-      <w:r>
-        <w:t>.</w:t>
-      </w:r>
-      <w:r>
-        <w:tab/>
-        <w:t xml:space="preserve">Are job types geographically concentrated? </w:t>
-      </w:r>
-    </w:p>
-    <w:p>
-      <w:r>
-        <w:t xml:space="preserve">Yes, 40% of roles are in California, Texas or New York State. </w:t>
-      </w:r>
-    </w:p>
-    <w:p>
-      <w:r>
-        <w:t>.</w:t>
-      </w:r>
-      <w:r>
-        <w:tab/>
-        <w:t>What strategies maximize an applicant’s chances of sponsorship?</w:t>
-      </w:r>
-    </w:p>
-    <w:p>
-      <w:r>
-        <w:t xml:space="preserve">Being qualified in software/computing and applying to companies that issue visas are sensible strategies to maximise the chance of getting a visa. However, many different roles have Visas issued for them.  </w:t>
-      </w:r>
-    </w:p>
-    <w:p>
-      <w:r>
-        <w:t>I noticed software engineering dominates the highest salaried roles for visas by sum of salaries. Software Engineer is first, Software developer 2</w:t>
-      </w:r>
-      <w:r>
-        <w:rPr>
-          <w:vertAlign w:val="superscript"/>
-        </w:rPr>
-        <w:t>nd</w:t>
-      </w:r>
-      <w:r>
-        <w:t>, ‘Software Engineering’ 3</w:t>
-      </w:r>
-      <w:r>
-        <w:rPr>
-          <w:vertAlign w:val="superscript"/>
-        </w:rPr>
-        <w:t>rd</w:t>
-      </w:r>
-      <w:r>
-        <w:t>, ‘Senior Software Engineer’ 4th and ‘Software Development Engineer’ 5</w:t>
-      </w:r>
-      <w:r>
-        <w:rPr>
-          <w:vertAlign w:val="superscript"/>
-        </w:rPr>
-        <w:t>th</w:t>
-      </w:r>
-      <w:r>
-        <w:t xml:space="preserve">. </w:t>
-      </w:r>
-    </w:p>
-    <w:p>
+        <w:t>6.</w:t>
+      </w:r>
       <w:r>
         <w:rPr>
           <w:b/>
           <w:bCs/>
         </w:rPr>
-        <w:t xml:space="preserve">6. </w:t>
+        <w:t xml:space="preserve"> </w:t>
+      </w:r>
+      <w:r>
+        <w:rPr>
+          <w:b/>
+          <w:bCs/>
+        </w:rPr>
+        <w:t xml:space="preserve"> </w:t>
       </w:r>
       <w:r>
         <w:rPr>
@@ -477,7 +594,18 @@
     </w:p>
     <w:p>
       <w:r>
-        <w:t xml:space="preserve">The link to the Power BI dashboard is in the Readme file. </w:t>
+        <w:t xml:space="preserve">The link to the Power BI dashboard is in the </w:t>
+      </w:r>
+      <w:proofErr w:type="spellStart"/>
+      <w:r>
+        <w:t>Github</w:t>
+      </w:r>
+      <w:proofErr w:type="spellEnd"/>
+      <w:r>
+        <w:t xml:space="preserve"> </w:t>
+      </w:r>
+      <w:r>
+        <w:t xml:space="preserve">Readme file. </w:t>
       </w:r>
     </w:p>
     <w:p>
@@ -499,6 +627,13 @@
           <w:b/>
           <w:bCs/>
         </w:rPr>
+        <w:t xml:space="preserve"> </w:t>
+      </w:r>
+      <w:r>
+        <w:rPr>
+          <w:b/>
+          <w:bCs/>
+        </w:rPr>
         <w:t>Conclusions / Recommendations</w:t>
       </w:r>
     </w:p>
@@ -507,7 +642,15 @@
         <w:t>F</w:t>
       </w:r>
       <w:r>
-        <w:t xml:space="preserve">or students looking to get a visa in the US, working in software as one of the roles stated is obviously going to give you a much better chance. Also, applying to the employers who give out the most visas seems a sensible strategy. Attention should be paid to the non software roles as well, roles like Assistant Professor still have a lot of visas issued and other computing roles </w:t>
+        <w:t xml:space="preserve">or students looking to get a visa in the US, working in software as one of the roles stated is obviously going to give you a much better chance. Also, applying to the employers who give out the most visas seems a sensible strategy. Attention should be paid to the </w:t>
+      </w:r>
+      <w:proofErr w:type="spellStart"/>
+      <w:r>
+        <w:t>non software</w:t>
+      </w:r>
+      <w:proofErr w:type="spellEnd"/>
+      <w:r>
+        <w:t xml:space="preserve"> roles as well, roles like Assistant Professor still have a lot of visas issued and other computing roles </w:t>
       </w:r>
       <w:r>
         <w:t>do as well</w:t>
@@ -532,7 +675,7 @@
   <w:abstractNum w:abstractNumId="0" w15:restartNumberingAfterBreak="0">
     <w:nsid w:val="BCA50151"/>
     <w:multiLevelType w:val="hybridMultilevel"/>
-    <w:tmpl w:val="FFFFFFFF"/>
+    <w:tmpl w:val="A60CC33C"/>
     <w:lvl w:ilvl="0" w:tplc="FFFFFFFF">
       <w:start w:val="1"/>
       <w:numFmt w:val="bullet"/>
@@ -545,10 +688,17 @@
       <w:lvlText w:val="•"/>
       <w:lvlJc w:val="left"/>
     </w:lvl>
-    <w:lvl w:ilvl="2" w:tplc="FFFFFFFF">
-      <w:numFmt w:val="decimal"/>
-      <w:lvlText w:val=""/>
-      <w:lvlJc w:val="left"/>
+    <w:lvl w:ilvl="2" w:tplc="08090001">
+      <w:start w:val="1"/>
+      <w:numFmt w:val="bullet"/>
+      <w:lvlText w:val=""/>
+      <w:lvlJc w:val="left"/>
+      <w:pPr>
+        <w:ind w:left="360" w:hanging="360"/>
+      </w:pPr>
+      <w:rPr>
+        <w:rFonts w:ascii="Symbol" w:hAnsi="Symbol" w:hint="default"/>
+      </w:rPr>
     </w:lvl>
     <w:lvl w:ilvl="3" w:tplc="FFFFFFFF">
       <w:numFmt w:val="decimal"/>
@@ -582,9 +732,122 @@
     </w:lvl>
   </w:abstractNum>
   <w:abstractNum w:abstractNumId="1" w15:restartNumberingAfterBreak="0">
+    <w:nsid w:val="0287126E"/>
+    <w:multiLevelType w:val="hybridMultilevel"/>
+    <w:tmpl w:val="8B8E44AE"/>
+    <w:lvl w:ilvl="0" w:tplc="5EFC503E">
+      <w:start w:val="2"/>
+      <w:numFmt w:val="bullet"/>
+      <w:lvlText w:val="-"/>
+      <w:lvlJc w:val="left"/>
+      <w:pPr>
+        <w:ind w:left="720" w:hanging="360"/>
+      </w:pPr>
+      <w:rPr>
+        <w:rFonts w:ascii="Calibri" w:eastAsiaTheme="minorHAnsi" w:hAnsi="Calibri" w:cs="Calibri" w:hint="default"/>
+      </w:rPr>
+    </w:lvl>
+    <w:lvl w:ilvl="1" w:tplc="08090003" w:tentative="1">
+      <w:start w:val="1"/>
+      <w:numFmt w:val="bullet"/>
+      <w:lvlText w:val="o"/>
+      <w:lvlJc w:val="left"/>
+      <w:pPr>
+        <w:ind w:left="1440" w:hanging="360"/>
+      </w:pPr>
+      <w:rPr>
+        <w:rFonts w:ascii="Courier New" w:hAnsi="Courier New" w:cs="Courier New" w:hint="default"/>
+      </w:rPr>
+    </w:lvl>
+    <w:lvl w:ilvl="2" w:tplc="08090005" w:tentative="1">
+      <w:start w:val="1"/>
+      <w:numFmt w:val="bullet"/>
+      <w:lvlText w:val=""/>
+      <w:lvlJc w:val="left"/>
+      <w:pPr>
+        <w:ind w:left="2160" w:hanging="360"/>
+      </w:pPr>
+      <w:rPr>
+        <w:rFonts w:ascii="Wingdings" w:hAnsi="Wingdings" w:hint="default"/>
+      </w:rPr>
+    </w:lvl>
+    <w:lvl w:ilvl="3" w:tplc="08090001" w:tentative="1">
+      <w:start w:val="1"/>
+      <w:numFmt w:val="bullet"/>
+      <w:lvlText w:val=""/>
+      <w:lvlJc w:val="left"/>
+      <w:pPr>
+        <w:ind w:left="2880" w:hanging="360"/>
+      </w:pPr>
+      <w:rPr>
+        <w:rFonts w:ascii="Symbol" w:hAnsi="Symbol" w:hint="default"/>
+      </w:rPr>
+    </w:lvl>
+    <w:lvl w:ilvl="4" w:tplc="08090003" w:tentative="1">
+      <w:start w:val="1"/>
+      <w:numFmt w:val="bullet"/>
+      <w:lvlText w:val="o"/>
+      <w:lvlJc w:val="left"/>
+      <w:pPr>
+        <w:ind w:left="3600" w:hanging="360"/>
+      </w:pPr>
+      <w:rPr>
+        <w:rFonts w:ascii="Courier New" w:hAnsi="Courier New" w:cs="Courier New" w:hint="default"/>
+      </w:rPr>
+    </w:lvl>
+    <w:lvl w:ilvl="5" w:tplc="08090005" w:tentative="1">
+      <w:start w:val="1"/>
+      <w:numFmt w:val="bullet"/>
+      <w:lvlText w:val=""/>
+      <w:lvlJc w:val="left"/>
+      <w:pPr>
+        <w:ind w:left="4320" w:hanging="360"/>
+      </w:pPr>
+      <w:rPr>
+        <w:rFonts w:ascii="Wingdings" w:hAnsi="Wingdings" w:hint="default"/>
+      </w:rPr>
+    </w:lvl>
+    <w:lvl w:ilvl="6" w:tplc="08090001" w:tentative="1">
+      <w:start w:val="1"/>
+      <w:numFmt w:val="bullet"/>
+      <w:lvlText w:val=""/>
+      <w:lvlJc w:val="left"/>
+      <w:pPr>
+        <w:ind w:left="5040" w:hanging="360"/>
+      </w:pPr>
+      <w:rPr>
+        <w:rFonts w:ascii="Symbol" w:hAnsi="Symbol" w:hint="default"/>
+      </w:rPr>
+    </w:lvl>
+    <w:lvl w:ilvl="7" w:tplc="08090003" w:tentative="1">
+      <w:start w:val="1"/>
+      <w:numFmt w:val="bullet"/>
+      <w:lvlText w:val="o"/>
+      <w:lvlJc w:val="left"/>
+      <w:pPr>
+        <w:ind w:left="5760" w:hanging="360"/>
+      </w:pPr>
+      <w:rPr>
+        <w:rFonts w:ascii="Courier New" w:hAnsi="Courier New" w:cs="Courier New" w:hint="default"/>
+      </w:rPr>
+    </w:lvl>
+    <w:lvl w:ilvl="8" w:tplc="08090005" w:tentative="1">
+      <w:start w:val="1"/>
+      <w:numFmt w:val="bullet"/>
+      <w:lvlText w:val=""/>
+      <w:lvlJc w:val="left"/>
+      <w:pPr>
+        <w:ind w:left="6480" w:hanging="360"/>
+      </w:pPr>
+      <w:rPr>
+        <w:rFonts w:ascii="Wingdings" w:hAnsi="Wingdings" w:hint="default"/>
+      </w:rPr>
+    </w:lvl>
+  </w:abstractNum>
+  <w:abstractNum w:abstractNumId="2" w15:restartNumberingAfterBreak="0">
     <w:nsid w:val="10636D27"/>
     <w:multiLevelType w:val="hybridMultilevel"/>
-    <w:tmpl w:val="FFFFFFFF"/>
+    <w:tmpl w:val="0100C810"/>
     <w:lvl w:ilvl="0" w:tplc="FFFFFFFF">
       <w:start w:val="1"/>
       <w:numFmt w:val="bullet"/>
@@ -600,7 +863,7 @@
     <w:lvl w:ilvl="2" w:tplc="A6268C41">
       <w:start w:val="1"/>
       <w:numFmt w:val="decimal"/>
-      <w:lvlText w:val="%1."/>
+      <w:lvlText w:val="%3."/>
       <w:lvlJc w:val="left"/>
     </w:lvl>
     <w:lvl w:ilvl="3" w:tplc="FFFFFFFF">
@@ -634,7 +897,459 @@
       <w:lvlJc w:val="left"/>
     </w:lvl>
   </w:abstractNum>
-  <w:abstractNum w:abstractNumId="2" w15:restartNumberingAfterBreak="0">
+  <w:abstractNum w:abstractNumId="3" w15:restartNumberingAfterBreak="0">
+    <w:nsid w:val="13566C06"/>
+    <w:multiLevelType w:val="hybridMultilevel"/>
+    <w:tmpl w:val="C7F48CD6"/>
+    <w:lvl w:ilvl="0" w:tplc="08090001">
+      <w:start w:val="1"/>
+      <w:numFmt w:val="bullet"/>
+      <w:lvlText w:val=""/>
+      <w:lvlJc w:val="left"/>
+      <w:pPr>
+        <w:ind w:left="720" w:hanging="360"/>
+      </w:pPr>
+      <w:rPr>
+        <w:rFonts w:ascii="Symbol" w:hAnsi="Symbol" w:hint="default"/>
+      </w:rPr>
+    </w:lvl>
+    <w:lvl w:ilvl="1" w:tplc="08090003" w:tentative="1">
+      <w:start w:val="1"/>
+      <w:numFmt w:val="bullet"/>
+      <w:lvlText w:val="o"/>
+      <w:lvlJc w:val="left"/>
+      <w:pPr>
+        <w:ind w:left="1440" w:hanging="360"/>
+      </w:pPr>
+      <w:rPr>
+        <w:rFonts w:ascii="Courier New" w:hAnsi="Courier New" w:cs="Courier New" w:hint="default"/>
+      </w:rPr>
+    </w:lvl>
+    <w:lvl w:ilvl="2" w:tplc="08090005" w:tentative="1">
+      <w:start w:val="1"/>
+      <w:numFmt w:val="bullet"/>
+      <w:lvlText w:val=""/>
+      <w:lvlJc w:val="left"/>
+      <w:pPr>
+        <w:ind w:left="2160" w:hanging="360"/>
+      </w:pPr>
+      <w:rPr>
+        <w:rFonts w:ascii="Wingdings" w:hAnsi="Wingdings" w:hint="default"/>
+      </w:rPr>
+    </w:lvl>
+    <w:lvl w:ilvl="3" w:tplc="08090001" w:tentative="1">
+      <w:start w:val="1"/>
+      <w:numFmt w:val="bullet"/>
+      <w:lvlText w:val=""/>
+      <w:lvlJc w:val="left"/>
+      <w:pPr>
+        <w:ind w:left="2880" w:hanging="360"/>
+      </w:pPr>
+      <w:rPr>
+        <w:rFonts w:ascii="Symbol" w:hAnsi="Symbol" w:hint="default"/>
+      </w:rPr>
+    </w:lvl>
+    <w:lvl w:ilvl="4" w:tplc="08090003" w:tentative="1">
+      <w:start w:val="1"/>
+      <w:numFmt w:val="bullet"/>
+      <w:lvlText w:val="o"/>
+      <w:lvlJc w:val="left"/>
+      <w:pPr>
+        <w:ind w:left="3600" w:hanging="360"/>
+      </w:pPr>
+      <w:rPr>
+        <w:rFonts w:ascii="Courier New" w:hAnsi="Courier New" w:cs="Courier New" w:hint="default"/>
+      </w:rPr>
+    </w:lvl>
+    <w:lvl w:ilvl="5" w:tplc="08090005" w:tentative="1">
+      <w:start w:val="1"/>
+      <w:numFmt w:val="bullet"/>
+      <w:lvlText w:val=""/>
+      <w:lvlJc w:val="left"/>
+      <w:pPr>
+        <w:ind w:left="4320" w:hanging="360"/>
+      </w:pPr>
+      <w:rPr>
+        <w:rFonts w:ascii="Wingdings" w:hAnsi="Wingdings" w:hint="default"/>
+      </w:rPr>
+    </w:lvl>
+    <w:lvl w:ilvl="6" w:tplc="08090001" w:tentative="1">
+      <w:start w:val="1"/>
+      <w:numFmt w:val="bullet"/>
+      <w:lvlText w:val=""/>
+      <w:lvlJc w:val="left"/>
+      <w:pPr>
+        <w:ind w:left="5040" w:hanging="360"/>
+      </w:pPr>
+      <w:rPr>
+        <w:rFonts w:ascii="Symbol" w:hAnsi="Symbol" w:hint="default"/>
+      </w:rPr>
+    </w:lvl>
+    <w:lvl w:ilvl="7" w:tplc="08090003" w:tentative="1">
+      <w:start w:val="1"/>
+      <w:numFmt w:val="bullet"/>
+      <w:lvlText w:val="o"/>
+      <w:lvlJc w:val="left"/>
+      <w:pPr>
+        <w:ind w:left="5760" w:hanging="360"/>
+      </w:pPr>
+      <w:rPr>
+        <w:rFonts w:ascii="Courier New" w:hAnsi="Courier New" w:cs="Courier New" w:hint="default"/>
+      </w:rPr>
+    </w:lvl>
+    <w:lvl w:ilvl="8" w:tplc="08090005" w:tentative="1">
+      <w:start w:val="1"/>
+      <w:numFmt w:val="bullet"/>
+      <w:lvlText w:val=""/>
+      <w:lvlJc w:val="left"/>
+      <w:pPr>
+        <w:ind w:left="6480" w:hanging="360"/>
+      </w:pPr>
+      <w:rPr>
+        <w:rFonts w:ascii="Wingdings" w:hAnsi="Wingdings" w:hint="default"/>
+      </w:rPr>
+    </w:lvl>
+  </w:abstractNum>
+  <w:abstractNum w:abstractNumId="4" w15:restartNumberingAfterBreak="0">
+    <w:nsid w:val="14F8347B"/>
+    <w:multiLevelType w:val="hybridMultilevel"/>
+    <w:tmpl w:val="C242E50A"/>
+    <w:lvl w:ilvl="0" w:tplc="5EFC503E">
+      <w:start w:val="2"/>
+      <w:numFmt w:val="bullet"/>
+      <w:lvlText w:val="-"/>
+      <w:lvlJc w:val="left"/>
+      <w:pPr>
+        <w:ind w:left="408" w:hanging="360"/>
+      </w:pPr>
+      <w:rPr>
+        <w:rFonts w:ascii="Calibri" w:eastAsiaTheme="minorHAnsi" w:hAnsi="Calibri" w:cs="Calibri" w:hint="default"/>
+      </w:rPr>
+    </w:lvl>
+    <w:lvl w:ilvl="1" w:tplc="08090003" w:tentative="1">
+      <w:start w:val="1"/>
+      <w:numFmt w:val="bullet"/>
+      <w:lvlText w:val="o"/>
+      <w:lvlJc w:val="left"/>
+      <w:pPr>
+        <w:ind w:left="1128" w:hanging="360"/>
+      </w:pPr>
+      <w:rPr>
+        <w:rFonts w:ascii="Courier New" w:hAnsi="Courier New" w:cs="Courier New" w:hint="default"/>
+      </w:rPr>
+    </w:lvl>
+    <w:lvl w:ilvl="2" w:tplc="08090005" w:tentative="1">
+      <w:start w:val="1"/>
+      <w:numFmt w:val="bullet"/>
+      <w:lvlText w:val=""/>
+      <w:lvlJc w:val="left"/>
+      <w:pPr>
+        <w:ind w:left="1848" w:hanging="360"/>
+      </w:pPr>
+      <w:rPr>
+        <w:rFonts w:ascii="Wingdings" w:hAnsi="Wingdings" w:hint="default"/>
+      </w:rPr>
+    </w:lvl>
+    <w:lvl w:ilvl="3" w:tplc="08090001" w:tentative="1">
+      <w:start w:val="1"/>
+      <w:numFmt w:val="bullet"/>
+      <w:lvlText w:val=""/>
+      <w:lvlJc w:val="left"/>
+      <w:pPr>
+        <w:ind w:left="2568" w:hanging="360"/>
+      </w:pPr>
+      <w:rPr>
+        <w:rFonts w:ascii="Symbol" w:hAnsi="Symbol" w:hint="default"/>
+      </w:rPr>
+    </w:lvl>
+    <w:lvl w:ilvl="4" w:tplc="08090003" w:tentative="1">
+      <w:start w:val="1"/>
+      <w:numFmt w:val="bullet"/>
+      <w:lvlText w:val="o"/>
+      <w:lvlJc w:val="left"/>
+      <w:pPr>
+        <w:ind w:left="3288" w:hanging="360"/>
+      </w:pPr>
+      <w:rPr>
+        <w:rFonts w:ascii="Courier New" w:hAnsi="Courier New" w:cs="Courier New" w:hint="default"/>
+      </w:rPr>
+    </w:lvl>
+    <w:lvl w:ilvl="5" w:tplc="08090005" w:tentative="1">
+      <w:start w:val="1"/>
+      <w:numFmt w:val="bullet"/>
+      <w:lvlText w:val=""/>
+      <w:lvlJc w:val="left"/>
+      <w:pPr>
+        <w:ind w:left="4008" w:hanging="360"/>
+      </w:pPr>
+      <w:rPr>
+        <w:rFonts w:ascii="Wingdings" w:hAnsi="Wingdings" w:hint="default"/>
+      </w:rPr>
+    </w:lvl>
+    <w:lvl w:ilvl="6" w:tplc="08090001" w:tentative="1">
+      <w:start w:val="1"/>
+      <w:numFmt w:val="bullet"/>
+      <w:lvlText w:val=""/>
+      <w:lvlJc w:val="left"/>
+      <w:pPr>
+        <w:ind w:left="4728" w:hanging="360"/>
+      </w:pPr>
+      <w:rPr>
+        <w:rFonts w:ascii="Symbol" w:hAnsi="Symbol" w:hint="default"/>
+      </w:rPr>
+    </w:lvl>
+    <w:lvl w:ilvl="7" w:tplc="08090003" w:tentative="1">
+      <w:start w:val="1"/>
+      <w:numFmt w:val="bullet"/>
+      <w:lvlText w:val="o"/>
+      <w:lvlJc w:val="left"/>
+      <w:pPr>
+        <w:ind w:left="5448" w:hanging="360"/>
+      </w:pPr>
+      <w:rPr>
+        <w:rFonts w:ascii="Courier New" w:hAnsi="Courier New" w:cs="Courier New" w:hint="default"/>
+      </w:rPr>
+    </w:lvl>
+    <w:lvl w:ilvl="8" w:tplc="08090005" w:tentative="1">
+      <w:start w:val="1"/>
+      <w:numFmt w:val="bullet"/>
+      <w:lvlText w:val=""/>
+      <w:lvlJc w:val="left"/>
+      <w:pPr>
+        <w:ind w:left="6168" w:hanging="360"/>
+      </w:pPr>
+      <w:rPr>
+        <w:rFonts w:ascii="Wingdings" w:hAnsi="Wingdings" w:hint="default"/>
+      </w:rPr>
+    </w:lvl>
+  </w:abstractNum>
+  <w:abstractNum w:abstractNumId="5" w15:restartNumberingAfterBreak="0">
+    <w:nsid w:val="2A5F3E10"/>
+    <w:multiLevelType w:val="hybridMultilevel"/>
+    <w:tmpl w:val="701A2792"/>
+    <w:lvl w:ilvl="0" w:tplc="08090001">
+      <w:start w:val="1"/>
+      <w:numFmt w:val="bullet"/>
+      <w:lvlText w:val=""/>
+      <w:lvlJc w:val="left"/>
+      <w:pPr>
+        <w:ind w:left="720" w:hanging="360"/>
+      </w:pPr>
+      <w:rPr>
+        <w:rFonts w:ascii="Symbol" w:hAnsi="Symbol" w:hint="default"/>
+      </w:rPr>
+    </w:lvl>
+    <w:lvl w:ilvl="1" w:tplc="08090003" w:tentative="1">
+      <w:start w:val="1"/>
+      <w:numFmt w:val="bullet"/>
+      <w:lvlText w:val="o"/>
+      <w:lvlJc w:val="left"/>
+      <w:pPr>
+        <w:ind w:left="1440" w:hanging="360"/>
+      </w:pPr>
+      <w:rPr>
+        <w:rFonts w:ascii="Courier New" w:hAnsi="Courier New" w:cs="Courier New" w:hint="default"/>
+      </w:rPr>
+    </w:lvl>
+    <w:lvl w:ilvl="2" w:tplc="08090005" w:tentative="1">
+      <w:start w:val="1"/>
+      <w:numFmt w:val="bullet"/>
+      <w:lvlText w:val=""/>
+      <w:lvlJc w:val="left"/>
+      <w:pPr>
+        <w:ind w:left="2160" w:hanging="360"/>
+      </w:pPr>
+      <w:rPr>
+        <w:rFonts w:ascii="Wingdings" w:hAnsi="Wingdings" w:hint="default"/>
+      </w:rPr>
+    </w:lvl>
+    <w:lvl w:ilvl="3" w:tplc="08090001" w:tentative="1">
+      <w:start w:val="1"/>
+      <w:numFmt w:val="bullet"/>
+      <w:lvlText w:val=""/>
+      <w:lvlJc w:val="left"/>
+      <w:pPr>
+        <w:ind w:left="2880" w:hanging="360"/>
+      </w:pPr>
+      <w:rPr>
+        <w:rFonts w:ascii="Symbol" w:hAnsi="Symbol" w:hint="default"/>
+      </w:rPr>
+    </w:lvl>
+    <w:lvl w:ilvl="4" w:tplc="08090003" w:tentative="1">
+      <w:start w:val="1"/>
+      <w:numFmt w:val="bullet"/>
+      <w:lvlText w:val="o"/>
+      <w:lvlJc w:val="left"/>
+      <w:pPr>
+        <w:ind w:left="3600" w:hanging="360"/>
+      </w:pPr>
+      <w:rPr>
+        <w:rFonts w:ascii="Courier New" w:hAnsi="Courier New" w:cs="Courier New" w:hint="default"/>
+      </w:rPr>
+    </w:lvl>
+    <w:lvl w:ilvl="5" w:tplc="08090005" w:tentative="1">
+      <w:start w:val="1"/>
+      <w:numFmt w:val="bullet"/>
+      <w:lvlText w:val=""/>
+      <w:lvlJc w:val="left"/>
+      <w:pPr>
+        <w:ind w:left="4320" w:hanging="360"/>
+      </w:pPr>
+      <w:rPr>
+        <w:rFonts w:ascii="Wingdings" w:hAnsi="Wingdings" w:hint="default"/>
+      </w:rPr>
+    </w:lvl>
+    <w:lvl w:ilvl="6" w:tplc="08090001" w:tentative="1">
+      <w:start w:val="1"/>
+      <w:numFmt w:val="bullet"/>
+      <w:lvlText w:val=""/>
+      <w:lvlJc w:val="left"/>
+      <w:pPr>
+        <w:ind w:left="5040" w:hanging="360"/>
+      </w:pPr>
+      <w:rPr>
+        <w:rFonts w:ascii="Symbol" w:hAnsi="Symbol" w:hint="default"/>
+      </w:rPr>
+    </w:lvl>
+    <w:lvl w:ilvl="7" w:tplc="08090003" w:tentative="1">
+      <w:start w:val="1"/>
+      <w:numFmt w:val="bullet"/>
+      <w:lvlText w:val="o"/>
+      <w:lvlJc w:val="left"/>
+      <w:pPr>
+        <w:ind w:left="5760" w:hanging="360"/>
+      </w:pPr>
+      <w:rPr>
+        <w:rFonts w:ascii="Courier New" w:hAnsi="Courier New" w:cs="Courier New" w:hint="default"/>
+      </w:rPr>
+    </w:lvl>
+    <w:lvl w:ilvl="8" w:tplc="08090005" w:tentative="1">
+      <w:start w:val="1"/>
+      <w:numFmt w:val="bullet"/>
+      <w:lvlText w:val=""/>
+      <w:lvlJc w:val="left"/>
+      <w:pPr>
+        <w:ind w:left="6480" w:hanging="360"/>
+      </w:pPr>
+      <w:rPr>
+        <w:rFonts w:ascii="Wingdings" w:hAnsi="Wingdings" w:hint="default"/>
+      </w:rPr>
+    </w:lvl>
+  </w:abstractNum>
+  <w:abstractNum w:abstractNumId="6" w15:restartNumberingAfterBreak="0">
+    <w:nsid w:val="38FB2F65"/>
+    <w:multiLevelType w:val="hybridMultilevel"/>
+    <w:tmpl w:val="CFBAC02E"/>
+    <w:lvl w:ilvl="0" w:tplc="5EFC503E">
+      <w:start w:val="2"/>
+      <w:numFmt w:val="bullet"/>
+      <w:lvlText w:val="-"/>
+      <w:lvlJc w:val="left"/>
+      <w:pPr>
+        <w:ind w:left="720" w:hanging="360"/>
+      </w:pPr>
+      <w:rPr>
+        <w:rFonts w:ascii="Calibri" w:eastAsiaTheme="minorHAnsi" w:hAnsi="Calibri" w:cs="Calibri" w:hint="default"/>
+      </w:rPr>
+    </w:lvl>
+    <w:lvl w:ilvl="1" w:tplc="08090003" w:tentative="1">
+      <w:start w:val="1"/>
+      <w:numFmt w:val="bullet"/>
+      <w:lvlText w:val="o"/>
+      <w:lvlJc w:val="left"/>
+      <w:pPr>
+        <w:ind w:left="1440" w:hanging="360"/>
+      </w:pPr>
+      <w:rPr>
+        <w:rFonts w:ascii="Courier New" w:hAnsi="Courier New" w:cs="Courier New" w:hint="default"/>
+      </w:rPr>
+    </w:lvl>
+    <w:lvl w:ilvl="2" w:tplc="08090005" w:tentative="1">
+      <w:start w:val="1"/>
+      <w:numFmt w:val="bullet"/>
+      <w:lvlText w:val=""/>
+      <w:lvlJc w:val="left"/>
+      <w:pPr>
+        <w:ind w:left="2160" w:hanging="360"/>
+      </w:pPr>
+      <w:rPr>
+        <w:rFonts w:ascii="Wingdings" w:hAnsi="Wingdings" w:hint="default"/>
+      </w:rPr>
+    </w:lvl>
+    <w:lvl w:ilvl="3" w:tplc="08090001" w:tentative="1">
+      <w:start w:val="1"/>
+      <w:numFmt w:val="bullet"/>
+      <w:lvlText w:val=""/>
+      <w:lvlJc w:val="left"/>
+      <w:pPr>
+        <w:ind w:left="2880" w:hanging="360"/>
+      </w:pPr>
+      <w:rPr>
+        <w:rFonts w:ascii="Symbol" w:hAnsi="Symbol" w:hint="default"/>
+      </w:rPr>
+    </w:lvl>
+    <w:lvl w:ilvl="4" w:tplc="08090003" w:tentative="1">
+      <w:start w:val="1"/>
+      <w:numFmt w:val="bullet"/>
+      <w:lvlText w:val="o"/>
+      <w:lvlJc w:val="left"/>
+      <w:pPr>
+        <w:ind w:left="3600" w:hanging="360"/>
+      </w:pPr>
+      <w:rPr>
+        <w:rFonts w:ascii="Courier New" w:hAnsi="Courier New" w:cs="Courier New" w:hint="default"/>
+      </w:rPr>
+    </w:lvl>
+    <w:lvl w:ilvl="5" w:tplc="08090005" w:tentative="1">
+      <w:start w:val="1"/>
+      <w:numFmt w:val="bullet"/>
+      <w:lvlText w:val=""/>
+      <w:lvlJc w:val="left"/>
+      <w:pPr>
+        <w:ind w:left="4320" w:hanging="360"/>
+      </w:pPr>
+      <w:rPr>
+        <w:rFonts w:ascii="Wingdings" w:hAnsi="Wingdings" w:hint="default"/>
+      </w:rPr>
+    </w:lvl>
+    <w:lvl w:ilvl="6" w:tplc="08090001" w:tentative="1">
+      <w:start w:val="1"/>
+      <w:numFmt w:val="bullet"/>
+      <w:lvlText w:val=""/>
+      <w:lvlJc w:val="left"/>
+      <w:pPr>
+        <w:ind w:left="5040" w:hanging="360"/>
+      </w:pPr>
+      <w:rPr>
+        <w:rFonts w:ascii="Symbol" w:hAnsi="Symbol" w:hint="default"/>
+      </w:rPr>
+    </w:lvl>
+    <w:lvl w:ilvl="7" w:tplc="08090003" w:tentative="1">
+      <w:start w:val="1"/>
+      <w:numFmt w:val="bullet"/>
+      <w:lvlText w:val="o"/>
+      <w:lvlJc w:val="left"/>
+      <w:pPr>
+        <w:ind w:left="5760" w:hanging="360"/>
+      </w:pPr>
+      <w:rPr>
+        <w:rFonts w:ascii="Courier New" w:hAnsi="Courier New" w:cs="Courier New" w:hint="default"/>
+      </w:rPr>
+    </w:lvl>
+    <w:lvl w:ilvl="8" w:tplc="08090005" w:tentative="1">
+      <w:start w:val="1"/>
+      <w:numFmt w:val="bullet"/>
+      <w:lvlText w:val=""/>
+      <w:lvlJc w:val="left"/>
+      <w:pPr>
+        <w:ind w:left="6480" w:hanging="360"/>
+      </w:pPr>
+      <w:rPr>
+        <w:rFonts w:ascii="Wingdings" w:hAnsi="Wingdings" w:hint="default"/>
+      </w:rPr>
+    </w:lvl>
+  </w:abstractNum>
+  <w:abstractNum w:abstractNumId="7" w15:restartNumberingAfterBreak="0">
     <w:nsid w:val="3B974573"/>
     <w:multiLevelType w:val="hybridMultilevel"/>
     <w:tmpl w:val="0CBE2F9A"/>
@@ -720,20 +1435,22 @@
       </w:pPr>
     </w:lvl>
   </w:abstractNum>
-  <w:abstractNum w:abstractNumId="3" w15:restartNumberingAfterBreak="0">
+  <w:abstractNum w:abstractNumId="8" w15:restartNumberingAfterBreak="0">
     <w:nsid w:val="45742D3E"/>
     <w:multiLevelType w:val="hybridMultilevel"/>
-    <w:tmpl w:val="73748BC4"/>
-    <w:lvl w:ilvl="0" w:tplc="0E82FC66">
+    <w:tmpl w:val="B644DCB4"/>
+    <w:lvl w:ilvl="0" w:tplc="A418AEE2">
       <w:start w:val="1"/>
       <w:numFmt w:val="decimal"/>
       <w:lvlText w:val="%1."/>
       <w:lvlJc w:val="left"/>
       <w:pPr>
-        <w:ind w:left="408" w:hanging="360"/>
+        <w:ind w:left="360" w:hanging="360"/>
       </w:pPr>
       <w:rPr>
         <w:rFonts w:hint="default"/>
+        <w:b/>
+        <w:bCs/>
       </w:rPr>
     </w:lvl>
     <w:lvl w:ilvl="1" w:tplc="08090019" w:tentative="1">
@@ -809,17 +1526,612 @@
       </w:pPr>
     </w:lvl>
   </w:abstractNum>
+  <w:abstractNum w:abstractNumId="9" w15:restartNumberingAfterBreak="0">
+    <w:nsid w:val="5632095D"/>
+    <w:multiLevelType w:val="hybridMultilevel"/>
+    <w:tmpl w:val="E42615E4"/>
+    <w:lvl w:ilvl="0" w:tplc="5EFC503E">
+      <w:start w:val="2"/>
+      <w:numFmt w:val="bullet"/>
+      <w:lvlText w:val="-"/>
+      <w:lvlJc w:val="left"/>
+      <w:pPr>
+        <w:ind w:left="720" w:hanging="360"/>
+      </w:pPr>
+      <w:rPr>
+        <w:rFonts w:ascii="Calibri" w:eastAsiaTheme="minorHAnsi" w:hAnsi="Calibri" w:cs="Calibri" w:hint="default"/>
+      </w:rPr>
+    </w:lvl>
+    <w:lvl w:ilvl="1" w:tplc="FFFFFFFF" w:tentative="1">
+      <w:start w:val="1"/>
+      <w:numFmt w:val="bullet"/>
+      <w:lvlText w:val="o"/>
+      <w:lvlJc w:val="left"/>
+      <w:pPr>
+        <w:ind w:left="1440" w:hanging="360"/>
+      </w:pPr>
+      <w:rPr>
+        <w:rFonts w:ascii="Courier New" w:hAnsi="Courier New" w:cs="Courier New" w:hint="default"/>
+      </w:rPr>
+    </w:lvl>
+    <w:lvl w:ilvl="2" w:tplc="FFFFFFFF" w:tentative="1">
+      <w:start w:val="1"/>
+      <w:numFmt w:val="bullet"/>
+      <w:lvlText w:val=""/>
+      <w:lvlJc w:val="left"/>
+      <w:pPr>
+        <w:ind w:left="2160" w:hanging="360"/>
+      </w:pPr>
+      <w:rPr>
+        <w:rFonts w:ascii="Wingdings" w:hAnsi="Wingdings" w:hint="default"/>
+      </w:rPr>
+    </w:lvl>
+    <w:lvl w:ilvl="3" w:tplc="FFFFFFFF" w:tentative="1">
+      <w:start w:val="1"/>
+      <w:numFmt w:val="bullet"/>
+      <w:lvlText w:val=""/>
+      <w:lvlJc w:val="left"/>
+      <w:pPr>
+        <w:ind w:left="2880" w:hanging="360"/>
+      </w:pPr>
+      <w:rPr>
+        <w:rFonts w:ascii="Symbol" w:hAnsi="Symbol" w:hint="default"/>
+      </w:rPr>
+    </w:lvl>
+    <w:lvl w:ilvl="4" w:tplc="FFFFFFFF" w:tentative="1">
+      <w:start w:val="1"/>
+      <w:numFmt w:val="bullet"/>
+      <w:lvlText w:val="o"/>
+      <w:lvlJc w:val="left"/>
+      <w:pPr>
+        <w:ind w:left="3600" w:hanging="360"/>
+      </w:pPr>
+      <w:rPr>
+        <w:rFonts w:ascii="Courier New" w:hAnsi="Courier New" w:cs="Courier New" w:hint="default"/>
+      </w:rPr>
+    </w:lvl>
+    <w:lvl w:ilvl="5" w:tplc="FFFFFFFF" w:tentative="1">
+      <w:start w:val="1"/>
+      <w:numFmt w:val="bullet"/>
+      <w:lvlText w:val=""/>
+      <w:lvlJc w:val="left"/>
+      <w:pPr>
+        <w:ind w:left="4320" w:hanging="360"/>
+      </w:pPr>
+      <w:rPr>
+        <w:rFonts w:ascii="Wingdings" w:hAnsi="Wingdings" w:hint="default"/>
+      </w:rPr>
+    </w:lvl>
+    <w:lvl w:ilvl="6" w:tplc="FFFFFFFF" w:tentative="1">
+      <w:start w:val="1"/>
+      <w:numFmt w:val="bullet"/>
+      <w:lvlText w:val=""/>
+      <w:lvlJc w:val="left"/>
+      <w:pPr>
+        <w:ind w:left="5040" w:hanging="360"/>
+      </w:pPr>
+      <w:rPr>
+        <w:rFonts w:ascii="Symbol" w:hAnsi="Symbol" w:hint="default"/>
+      </w:rPr>
+    </w:lvl>
+    <w:lvl w:ilvl="7" w:tplc="FFFFFFFF" w:tentative="1">
+      <w:start w:val="1"/>
+      <w:numFmt w:val="bullet"/>
+      <w:lvlText w:val="o"/>
+      <w:lvlJc w:val="left"/>
+      <w:pPr>
+        <w:ind w:left="5760" w:hanging="360"/>
+      </w:pPr>
+      <w:rPr>
+        <w:rFonts w:ascii="Courier New" w:hAnsi="Courier New" w:cs="Courier New" w:hint="default"/>
+      </w:rPr>
+    </w:lvl>
+    <w:lvl w:ilvl="8" w:tplc="FFFFFFFF" w:tentative="1">
+      <w:start w:val="1"/>
+      <w:numFmt w:val="bullet"/>
+      <w:lvlText w:val=""/>
+      <w:lvlJc w:val="left"/>
+      <w:pPr>
+        <w:ind w:left="6480" w:hanging="360"/>
+      </w:pPr>
+      <w:rPr>
+        <w:rFonts w:ascii="Wingdings" w:hAnsi="Wingdings" w:hint="default"/>
+      </w:rPr>
+    </w:lvl>
+  </w:abstractNum>
+  <w:abstractNum w:abstractNumId="10" w15:restartNumberingAfterBreak="0">
+    <w:nsid w:val="698D2364"/>
+    <w:multiLevelType w:val="hybridMultilevel"/>
+    <w:tmpl w:val="CA90A04E"/>
+    <w:lvl w:ilvl="0" w:tplc="08090001">
+      <w:start w:val="1"/>
+      <w:numFmt w:val="bullet"/>
+      <w:lvlText w:val=""/>
+      <w:lvlJc w:val="left"/>
+      <w:pPr>
+        <w:ind w:left="720" w:hanging="360"/>
+      </w:pPr>
+      <w:rPr>
+        <w:rFonts w:ascii="Symbol" w:hAnsi="Symbol" w:hint="default"/>
+      </w:rPr>
+    </w:lvl>
+    <w:lvl w:ilvl="1" w:tplc="08090003" w:tentative="1">
+      <w:start w:val="1"/>
+      <w:numFmt w:val="bullet"/>
+      <w:lvlText w:val="o"/>
+      <w:lvlJc w:val="left"/>
+      <w:pPr>
+        <w:ind w:left="1440" w:hanging="360"/>
+      </w:pPr>
+      <w:rPr>
+        <w:rFonts w:ascii="Courier New" w:hAnsi="Courier New" w:cs="Courier New" w:hint="default"/>
+      </w:rPr>
+    </w:lvl>
+    <w:lvl w:ilvl="2" w:tplc="08090005" w:tentative="1">
+      <w:start w:val="1"/>
+      <w:numFmt w:val="bullet"/>
+      <w:lvlText w:val=""/>
+      <w:lvlJc w:val="left"/>
+      <w:pPr>
+        <w:ind w:left="2160" w:hanging="360"/>
+      </w:pPr>
+      <w:rPr>
+        <w:rFonts w:ascii="Wingdings" w:hAnsi="Wingdings" w:hint="default"/>
+      </w:rPr>
+    </w:lvl>
+    <w:lvl w:ilvl="3" w:tplc="08090001" w:tentative="1">
+      <w:start w:val="1"/>
+      <w:numFmt w:val="bullet"/>
+      <w:lvlText w:val=""/>
+      <w:lvlJc w:val="left"/>
+      <w:pPr>
+        <w:ind w:left="2880" w:hanging="360"/>
+      </w:pPr>
+      <w:rPr>
+        <w:rFonts w:ascii="Symbol" w:hAnsi="Symbol" w:hint="default"/>
+      </w:rPr>
+    </w:lvl>
+    <w:lvl w:ilvl="4" w:tplc="08090003" w:tentative="1">
+      <w:start w:val="1"/>
+      <w:numFmt w:val="bullet"/>
+      <w:lvlText w:val="o"/>
+      <w:lvlJc w:val="left"/>
+      <w:pPr>
+        <w:ind w:left="3600" w:hanging="360"/>
+      </w:pPr>
+      <w:rPr>
+        <w:rFonts w:ascii="Courier New" w:hAnsi="Courier New" w:cs="Courier New" w:hint="default"/>
+      </w:rPr>
+    </w:lvl>
+    <w:lvl w:ilvl="5" w:tplc="08090005" w:tentative="1">
+      <w:start w:val="1"/>
+      <w:numFmt w:val="bullet"/>
+      <w:lvlText w:val=""/>
+      <w:lvlJc w:val="left"/>
+      <w:pPr>
+        <w:ind w:left="4320" w:hanging="360"/>
+      </w:pPr>
+      <w:rPr>
+        <w:rFonts w:ascii="Wingdings" w:hAnsi="Wingdings" w:hint="default"/>
+      </w:rPr>
+    </w:lvl>
+    <w:lvl w:ilvl="6" w:tplc="08090001" w:tentative="1">
+      <w:start w:val="1"/>
+      <w:numFmt w:val="bullet"/>
+      <w:lvlText w:val=""/>
+      <w:lvlJc w:val="left"/>
+      <w:pPr>
+        <w:ind w:left="5040" w:hanging="360"/>
+      </w:pPr>
+      <w:rPr>
+        <w:rFonts w:ascii="Symbol" w:hAnsi="Symbol" w:hint="default"/>
+      </w:rPr>
+    </w:lvl>
+    <w:lvl w:ilvl="7" w:tplc="08090003" w:tentative="1">
+      <w:start w:val="1"/>
+      <w:numFmt w:val="bullet"/>
+      <w:lvlText w:val="o"/>
+      <w:lvlJc w:val="left"/>
+      <w:pPr>
+        <w:ind w:left="5760" w:hanging="360"/>
+      </w:pPr>
+      <w:rPr>
+        <w:rFonts w:ascii="Courier New" w:hAnsi="Courier New" w:cs="Courier New" w:hint="default"/>
+      </w:rPr>
+    </w:lvl>
+    <w:lvl w:ilvl="8" w:tplc="08090005" w:tentative="1">
+      <w:start w:val="1"/>
+      <w:numFmt w:val="bullet"/>
+      <w:lvlText w:val=""/>
+      <w:lvlJc w:val="left"/>
+      <w:pPr>
+        <w:ind w:left="6480" w:hanging="360"/>
+      </w:pPr>
+      <w:rPr>
+        <w:rFonts w:ascii="Wingdings" w:hAnsi="Wingdings" w:hint="default"/>
+      </w:rPr>
+    </w:lvl>
+  </w:abstractNum>
+  <w:abstractNum w:abstractNumId="11" w15:restartNumberingAfterBreak="0">
+    <w:nsid w:val="6A092220"/>
+    <w:multiLevelType w:val="hybridMultilevel"/>
+    <w:tmpl w:val="7FD698BE"/>
+    <w:lvl w:ilvl="0" w:tplc="5EFC503E">
+      <w:start w:val="2"/>
+      <w:numFmt w:val="bullet"/>
+      <w:lvlText w:val="-"/>
+      <w:lvlJc w:val="left"/>
+      <w:pPr>
+        <w:ind w:left="720" w:hanging="360"/>
+      </w:pPr>
+      <w:rPr>
+        <w:rFonts w:ascii="Calibri" w:eastAsiaTheme="minorHAnsi" w:hAnsi="Calibri" w:cs="Calibri" w:hint="default"/>
+      </w:rPr>
+    </w:lvl>
+    <w:lvl w:ilvl="1" w:tplc="FFFFFFFF" w:tentative="1">
+      <w:start w:val="1"/>
+      <w:numFmt w:val="bullet"/>
+      <w:lvlText w:val="o"/>
+      <w:lvlJc w:val="left"/>
+      <w:pPr>
+        <w:ind w:left="1440" w:hanging="360"/>
+      </w:pPr>
+      <w:rPr>
+        <w:rFonts w:ascii="Courier New" w:hAnsi="Courier New" w:cs="Courier New" w:hint="default"/>
+      </w:rPr>
+    </w:lvl>
+    <w:lvl w:ilvl="2" w:tplc="FFFFFFFF" w:tentative="1">
+      <w:start w:val="1"/>
+      <w:numFmt w:val="bullet"/>
+      <w:lvlText w:val=""/>
+      <w:lvlJc w:val="left"/>
+      <w:pPr>
+        <w:ind w:left="2160" w:hanging="360"/>
+      </w:pPr>
+      <w:rPr>
+        <w:rFonts w:ascii="Wingdings" w:hAnsi="Wingdings" w:hint="default"/>
+      </w:rPr>
+    </w:lvl>
+    <w:lvl w:ilvl="3" w:tplc="FFFFFFFF" w:tentative="1">
+      <w:start w:val="1"/>
+      <w:numFmt w:val="bullet"/>
+      <w:lvlText w:val=""/>
+      <w:lvlJc w:val="left"/>
+      <w:pPr>
+        <w:ind w:left="2880" w:hanging="360"/>
+      </w:pPr>
+      <w:rPr>
+        <w:rFonts w:ascii="Symbol" w:hAnsi="Symbol" w:hint="default"/>
+      </w:rPr>
+    </w:lvl>
+    <w:lvl w:ilvl="4" w:tplc="FFFFFFFF" w:tentative="1">
+      <w:start w:val="1"/>
+      <w:numFmt w:val="bullet"/>
+      <w:lvlText w:val="o"/>
+      <w:lvlJc w:val="left"/>
+      <w:pPr>
+        <w:ind w:left="3600" w:hanging="360"/>
+      </w:pPr>
+      <w:rPr>
+        <w:rFonts w:ascii="Courier New" w:hAnsi="Courier New" w:cs="Courier New" w:hint="default"/>
+      </w:rPr>
+    </w:lvl>
+    <w:lvl w:ilvl="5" w:tplc="FFFFFFFF" w:tentative="1">
+      <w:start w:val="1"/>
+      <w:numFmt w:val="bullet"/>
+      <w:lvlText w:val=""/>
+      <w:lvlJc w:val="left"/>
+      <w:pPr>
+        <w:ind w:left="4320" w:hanging="360"/>
+      </w:pPr>
+      <w:rPr>
+        <w:rFonts w:ascii="Wingdings" w:hAnsi="Wingdings" w:hint="default"/>
+      </w:rPr>
+    </w:lvl>
+    <w:lvl w:ilvl="6" w:tplc="FFFFFFFF" w:tentative="1">
+      <w:start w:val="1"/>
+      <w:numFmt w:val="bullet"/>
+      <w:lvlText w:val=""/>
+      <w:lvlJc w:val="left"/>
+      <w:pPr>
+        <w:ind w:left="5040" w:hanging="360"/>
+      </w:pPr>
+      <w:rPr>
+        <w:rFonts w:ascii="Symbol" w:hAnsi="Symbol" w:hint="default"/>
+      </w:rPr>
+    </w:lvl>
+    <w:lvl w:ilvl="7" w:tplc="FFFFFFFF" w:tentative="1">
+      <w:start w:val="1"/>
+      <w:numFmt w:val="bullet"/>
+      <w:lvlText w:val="o"/>
+      <w:lvlJc w:val="left"/>
+      <w:pPr>
+        <w:ind w:left="5760" w:hanging="360"/>
+      </w:pPr>
+      <w:rPr>
+        <w:rFonts w:ascii="Courier New" w:hAnsi="Courier New" w:cs="Courier New" w:hint="default"/>
+      </w:rPr>
+    </w:lvl>
+    <w:lvl w:ilvl="8" w:tplc="FFFFFFFF" w:tentative="1">
+      <w:start w:val="1"/>
+      <w:numFmt w:val="bullet"/>
+      <w:lvlText w:val=""/>
+      <w:lvlJc w:val="left"/>
+      <w:pPr>
+        <w:ind w:left="6480" w:hanging="360"/>
+      </w:pPr>
+      <w:rPr>
+        <w:rFonts w:ascii="Wingdings" w:hAnsi="Wingdings" w:hint="default"/>
+      </w:rPr>
+    </w:lvl>
+  </w:abstractNum>
+  <w:abstractNum w:abstractNumId="12" w15:restartNumberingAfterBreak="0">
+    <w:nsid w:val="7B4C645D"/>
+    <w:multiLevelType w:val="hybridMultilevel"/>
+    <w:tmpl w:val="0DA6E0B6"/>
+    <w:lvl w:ilvl="0" w:tplc="5EFC503E">
+      <w:start w:val="2"/>
+      <w:numFmt w:val="bullet"/>
+      <w:lvlText w:val="-"/>
+      <w:lvlJc w:val="left"/>
+      <w:pPr>
+        <w:ind w:left="720" w:hanging="360"/>
+      </w:pPr>
+      <w:rPr>
+        <w:rFonts w:ascii="Calibri" w:eastAsiaTheme="minorHAnsi" w:hAnsi="Calibri" w:cs="Calibri" w:hint="default"/>
+      </w:rPr>
+    </w:lvl>
+    <w:lvl w:ilvl="1" w:tplc="08090003" w:tentative="1">
+      <w:start w:val="1"/>
+      <w:numFmt w:val="bullet"/>
+      <w:lvlText w:val="o"/>
+      <w:lvlJc w:val="left"/>
+      <w:pPr>
+        <w:ind w:left="1440" w:hanging="360"/>
+      </w:pPr>
+      <w:rPr>
+        <w:rFonts w:ascii="Courier New" w:hAnsi="Courier New" w:cs="Courier New" w:hint="default"/>
+      </w:rPr>
+    </w:lvl>
+    <w:lvl w:ilvl="2" w:tplc="08090005" w:tentative="1">
+      <w:start w:val="1"/>
+      <w:numFmt w:val="bullet"/>
+      <w:lvlText w:val=""/>
+      <w:lvlJc w:val="left"/>
+      <w:pPr>
+        <w:ind w:left="2160" w:hanging="360"/>
+      </w:pPr>
+      <w:rPr>
+        <w:rFonts w:ascii="Wingdings" w:hAnsi="Wingdings" w:hint="default"/>
+      </w:rPr>
+    </w:lvl>
+    <w:lvl w:ilvl="3" w:tplc="08090001" w:tentative="1">
+      <w:start w:val="1"/>
+      <w:numFmt w:val="bullet"/>
+      <w:lvlText w:val=""/>
+      <w:lvlJc w:val="left"/>
+      <w:pPr>
+        <w:ind w:left="2880" w:hanging="360"/>
+      </w:pPr>
+      <w:rPr>
+        <w:rFonts w:ascii="Symbol" w:hAnsi="Symbol" w:hint="default"/>
+      </w:rPr>
+    </w:lvl>
+    <w:lvl w:ilvl="4" w:tplc="08090003" w:tentative="1">
+      <w:start w:val="1"/>
+      <w:numFmt w:val="bullet"/>
+      <w:lvlText w:val="o"/>
+      <w:lvlJc w:val="left"/>
+      <w:pPr>
+        <w:ind w:left="3600" w:hanging="360"/>
+      </w:pPr>
+      <w:rPr>
+        <w:rFonts w:ascii="Courier New" w:hAnsi="Courier New" w:cs="Courier New" w:hint="default"/>
+      </w:rPr>
+    </w:lvl>
+    <w:lvl w:ilvl="5" w:tplc="08090005" w:tentative="1">
+      <w:start w:val="1"/>
+      <w:numFmt w:val="bullet"/>
+      <w:lvlText w:val=""/>
+      <w:lvlJc w:val="left"/>
+      <w:pPr>
+        <w:ind w:left="4320" w:hanging="360"/>
+      </w:pPr>
+      <w:rPr>
+        <w:rFonts w:ascii="Wingdings" w:hAnsi="Wingdings" w:hint="default"/>
+      </w:rPr>
+    </w:lvl>
+    <w:lvl w:ilvl="6" w:tplc="08090001" w:tentative="1">
+      <w:start w:val="1"/>
+      <w:numFmt w:val="bullet"/>
+      <w:lvlText w:val=""/>
+      <w:lvlJc w:val="left"/>
+      <w:pPr>
+        <w:ind w:left="5040" w:hanging="360"/>
+      </w:pPr>
+      <w:rPr>
+        <w:rFonts w:ascii="Symbol" w:hAnsi="Symbol" w:hint="default"/>
+      </w:rPr>
+    </w:lvl>
+    <w:lvl w:ilvl="7" w:tplc="08090003" w:tentative="1">
+      <w:start w:val="1"/>
+      <w:numFmt w:val="bullet"/>
+      <w:lvlText w:val="o"/>
+      <w:lvlJc w:val="left"/>
+      <w:pPr>
+        <w:ind w:left="5760" w:hanging="360"/>
+      </w:pPr>
+      <w:rPr>
+        <w:rFonts w:ascii="Courier New" w:hAnsi="Courier New" w:cs="Courier New" w:hint="default"/>
+      </w:rPr>
+    </w:lvl>
+    <w:lvl w:ilvl="8" w:tplc="08090005" w:tentative="1">
+      <w:start w:val="1"/>
+      <w:numFmt w:val="bullet"/>
+      <w:lvlText w:val=""/>
+      <w:lvlJc w:val="left"/>
+      <w:pPr>
+        <w:ind w:left="6480" w:hanging="360"/>
+      </w:pPr>
+      <w:rPr>
+        <w:rFonts w:ascii="Wingdings" w:hAnsi="Wingdings" w:hint="default"/>
+      </w:rPr>
+    </w:lvl>
+  </w:abstractNum>
+  <w:abstractNum w:abstractNumId="13" w15:restartNumberingAfterBreak="0">
+    <w:nsid w:val="7EC64DE3"/>
+    <w:multiLevelType w:val="hybridMultilevel"/>
+    <w:tmpl w:val="83EC8912"/>
+    <w:lvl w:ilvl="0" w:tplc="08090001">
+      <w:start w:val="1"/>
+      <w:numFmt w:val="bullet"/>
+      <w:lvlText w:val=""/>
+      <w:lvlJc w:val="left"/>
+      <w:pPr>
+        <w:ind w:left="720" w:hanging="360"/>
+      </w:pPr>
+      <w:rPr>
+        <w:rFonts w:ascii="Symbol" w:hAnsi="Symbol" w:hint="default"/>
+      </w:rPr>
+    </w:lvl>
+    <w:lvl w:ilvl="1" w:tplc="FFFFFFFF" w:tentative="1">
+      <w:start w:val="1"/>
+      <w:numFmt w:val="bullet"/>
+      <w:lvlText w:val="o"/>
+      <w:lvlJc w:val="left"/>
+      <w:pPr>
+        <w:ind w:left="1440" w:hanging="360"/>
+      </w:pPr>
+      <w:rPr>
+        <w:rFonts w:ascii="Courier New" w:hAnsi="Courier New" w:cs="Courier New" w:hint="default"/>
+      </w:rPr>
+    </w:lvl>
+    <w:lvl w:ilvl="2" w:tplc="FFFFFFFF" w:tentative="1">
+      <w:start w:val="1"/>
+      <w:numFmt w:val="bullet"/>
+      <w:lvlText w:val=""/>
+      <w:lvlJc w:val="left"/>
+      <w:pPr>
+        <w:ind w:left="2160" w:hanging="360"/>
+      </w:pPr>
+      <w:rPr>
+        <w:rFonts w:ascii="Wingdings" w:hAnsi="Wingdings" w:hint="default"/>
+      </w:rPr>
+    </w:lvl>
+    <w:lvl w:ilvl="3" w:tplc="FFFFFFFF" w:tentative="1">
+      <w:start w:val="1"/>
+      <w:numFmt w:val="bullet"/>
+      <w:lvlText w:val=""/>
+      <w:lvlJc w:val="left"/>
+      <w:pPr>
+        <w:ind w:left="2880" w:hanging="360"/>
+      </w:pPr>
+      <w:rPr>
+        <w:rFonts w:ascii="Symbol" w:hAnsi="Symbol" w:hint="default"/>
+      </w:rPr>
+    </w:lvl>
+    <w:lvl w:ilvl="4" w:tplc="FFFFFFFF" w:tentative="1">
+      <w:start w:val="1"/>
+      <w:numFmt w:val="bullet"/>
+      <w:lvlText w:val="o"/>
+      <w:lvlJc w:val="left"/>
+      <w:pPr>
+        <w:ind w:left="3600" w:hanging="360"/>
+      </w:pPr>
+      <w:rPr>
+        <w:rFonts w:ascii="Courier New" w:hAnsi="Courier New" w:cs="Courier New" w:hint="default"/>
+      </w:rPr>
+    </w:lvl>
+    <w:lvl w:ilvl="5" w:tplc="FFFFFFFF" w:tentative="1">
+      <w:start w:val="1"/>
+      <w:numFmt w:val="bullet"/>
+      <w:lvlText w:val=""/>
+      <w:lvlJc w:val="left"/>
+      <w:pPr>
+        <w:ind w:left="4320" w:hanging="360"/>
+      </w:pPr>
+      <w:rPr>
+        <w:rFonts w:ascii="Wingdings" w:hAnsi="Wingdings" w:hint="default"/>
+      </w:rPr>
+    </w:lvl>
+    <w:lvl w:ilvl="6" w:tplc="FFFFFFFF" w:tentative="1">
+      <w:start w:val="1"/>
+      <w:numFmt w:val="bullet"/>
+      <w:lvlText w:val=""/>
+      <w:lvlJc w:val="left"/>
+      <w:pPr>
+        <w:ind w:left="5040" w:hanging="360"/>
+      </w:pPr>
+      <w:rPr>
+        <w:rFonts w:ascii="Symbol" w:hAnsi="Symbol" w:hint="default"/>
+      </w:rPr>
+    </w:lvl>
+    <w:lvl w:ilvl="7" w:tplc="FFFFFFFF" w:tentative="1">
+      <w:start w:val="1"/>
+      <w:numFmt w:val="bullet"/>
+      <w:lvlText w:val="o"/>
+      <w:lvlJc w:val="left"/>
+      <w:pPr>
+        <w:ind w:left="5760" w:hanging="360"/>
+      </w:pPr>
+      <w:rPr>
+        <w:rFonts w:ascii="Courier New" w:hAnsi="Courier New" w:cs="Courier New" w:hint="default"/>
+      </w:rPr>
+    </w:lvl>
+    <w:lvl w:ilvl="8" w:tplc="FFFFFFFF" w:tentative="1">
+      <w:start w:val="1"/>
+      <w:numFmt w:val="bullet"/>
+      <w:lvlText w:val=""/>
+      <w:lvlJc w:val="left"/>
+      <w:pPr>
+        <w:ind w:left="6480" w:hanging="360"/>
+      </w:pPr>
+      <w:rPr>
+        <w:rFonts w:ascii="Wingdings" w:hAnsi="Wingdings" w:hint="default"/>
+      </w:rPr>
+    </w:lvl>
+  </w:abstractNum>
   <w:num w:numId="1" w16cid:durableId="1815100935">
-    <w:abstractNumId w:val="1"/>
+    <w:abstractNumId w:val="2"/>
   </w:num>
   <w:num w:numId="2" w16cid:durableId="1085347473">
     <w:abstractNumId w:val="0"/>
   </w:num>
   <w:num w:numId="3" w16cid:durableId="294606341">
-    <w:abstractNumId w:val="2"/>
+    <w:abstractNumId w:val="7"/>
   </w:num>
   <w:num w:numId="4" w16cid:durableId="790786082">
+    <w:abstractNumId w:val="8"/>
+  </w:num>
+  <w:num w:numId="5" w16cid:durableId="633683425">
     <w:abstractNumId w:val="3"/>
+  </w:num>
+  <w:num w:numId="6" w16cid:durableId="212932518">
+    <w:abstractNumId w:val="10"/>
+  </w:num>
+  <w:num w:numId="7" w16cid:durableId="1618754564">
+    <w:abstractNumId w:val="4"/>
+  </w:num>
+  <w:num w:numId="8" w16cid:durableId="1994218621">
+    <w:abstractNumId w:val="1"/>
+  </w:num>
+  <w:num w:numId="9" w16cid:durableId="1093085446">
+    <w:abstractNumId w:val="13"/>
+  </w:num>
+  <w:num w:numId="10" w16cid:durableId="115176603">
+    <w:abstractNumId w:val="5"/>
+  </w:num>
+  <w:num w:numId="11" w16cid:durableId="1996716529">
+    <w:abstractNumId w:val="9"/>
+  </w:num>
+  <w:num w:numId="12" w16cid:durableId="1384136093">
+    <w:abstractNumId w:val="12"/>
+  </w:num>
+  <w:num w:numId="13" w16cid:durableId="1417558961">
+    <w:abstractNumId w:val="11"/>
+  </w:num>
+  <w:num w:numId="14" w16cid:durableId="794712734">
+    <w:abstractNumId w:val="6"/>
   </w:num>
 </w:numbering>
 </file>
@@ -1430,6 +2742,7 @@
   <w:style w:type="character" w:default="1" w:styleId="DefaultParagraphFont">
     <w:name w:val="Default Paragraph Font"/>
     <w:uiPriority w:val="1"/>
+    <w:semiHidden/>
     <w:unhideWhenUsed/>
   </w:style>
   <w:style w:type="table" w:default="1" w:styleId="TableNormal">
